--- a/Use Case_ lottery_3.docx
+++ b/Use Case_ lottery_3.docx
@@ -83,7 +83,7 @@
                 <w:sz w:val="28"/>
                 <w:szCs w:val="28"/>
               </w:rPr>
-              <w:t>Lottery drawing</w:t>
+              <w:t>Show results</w:t>
             </w:r>
           </w:p>
         </w:tc>
@@ -263,7 +263,7 @@
                 <w:sz w:val="28"/>
                 <w:szCs w:val="28"/>
               </w:rPr>
-              <w:t>Print the six randomly numbers on the screen.</w:t>
+              <w:t>Correct are shown.</w:t>
             </w:r>
           </w:p>
         </w:tc>
@@ -308,7 +308,7 @@
                 <w:sz w:val="28"/>
                 <w:szCs w:val="28"/>
               </w:rPr>
-              <w:t>Randomly chose six numbers with program.</w:t>
+              <w:t>Drawn numbers and players’ tickets are printed on the screen.</w:t>
             </w:r>
           </w:p>
         </w:tc>
@@ -353,7 +353,7 @@
                 <w:sz w:val="28"/>
                 <w:szCs w:val="28"/>
               </w:rPr>
-              <w:t>Six numbers are entered.</w:t>
+              <w:t>User choose menu “Show result”.</w:t>
             </w:r>
           </w:p>
         </w:tc>
@@ -403,84 +403,20 @@
                 <w:sz w:val="28"/>
                 <w:szCs w:val="28"/>
               </w:rPr>
-              <w:t xml:space="preserve">System </w:t>
-            </w:r>
-            <w:r>
-              <w:rPr>
-                <w:sz w:val="28"/>
-                <w:szCs w:val="28"/>
-              </w:rPr>
-              <w:t xml:space="preserve">chose </w:t>
-            </w:r>
-            <w:r>
-              <w:rPr>
-                <w:sz w:val="28"/>
-                <w:szCs w:val="28"/>
-              </w:rPr>
-              <w:t>random</w:t>
-            </w:r>
-            <w:r>
-              <w:rPr>
-                <w:sz w:val="28"/>
-                <w:szCs w:val="28"/>
-              </w:rPr>
-              <w:t>ly</w:t>
-            </w:r>
-            <w:r>
-              <w:rPr>
-                <w:sz w:val="28"/>
-                <w:szCs w:val="28"/>
-              </w:rPr>
-              <w:t xml:space="preserve"> six numbers</w:t>
-            </w:r>
-            <w:r>
-              <w:rPr>
-                <w:sz w:val="28"/>
-                <w:szCs w:val="28"/>
-              </w:rPr>
-              <w:t>.</w:t>
+              <w:t>System prints tickets and drown numbers, correct hits on the screen.</w:t>
             </w:r>
           </w:p>
           <w:p>
             <w:pPr>
               <w:pStyle w:val="ac"/>
-              <w:numPr>
-                <w:ilvl w:val="0"/>
-                <w:numId w:val="2"/>
-              </w:numPr>
+              <w:ind w:left="1080"/>
               <w:rPr>
                 <w:sz w:val="28"/>
                 <w:szCs w:val="28"/>
               </w:rPr>
             </w:pPr>
-            <w:r>
-              <w:rPr>
-                <w:sz w:val="28"/>
-                <w:szCs w:val="28"/>
-              </w:rPr>
-              <w:t>System d</w:t>
-            </w:r>
-            <w:r>
-              <w:rPr>
-                <w:sz w:val="28"/>
-                <w:szCs w:val="28"/>
-              </w:rPr>
-              <w:t>isplay</w:t>
-            </w:r>
-            <w:r>
-              <w:rPr>
-                <w:sz w:val="28"/>
-                <w:szCs w:val="28"/>
-              </w:rPr>
-              <w:t>s</w:t>
-            </w:r>
-            <w:r>
-              <w:rPr>
-                <w:sz w:val="28"/>
-                <w:szCs w:val="28"/>
-              </w:rPr>
-              <w:t xml:space="preserve">  six numbers on the screen.</w:t>
-            </w:r>
+            <w:bookmarkStart w:id="0" w:name="_GoBack"/>
+            <w:bookmarkEnd w:id="0"/>
           </w:p>
         </w:tc>
       </w:tr>
@@ -531,16 +467,7 @@
                 <w:sz w:val="28"/>
                 <w:szCs w:val="28"/>
               </w:rPr>
-              <w:t>1.2 Unexpected error during dra</w:t>
-            </w:r>
-            <w:bookmarkStart w:id="0" w:name="_GoBack"/>
-            <w:bookmarkEnd w:id="0"/>
-            <w:r>
-              <w:rPr>
-                <w:sz w:val="28"/>
-                <w:szCs w:val="28"/>
-              </w:rPr>
-              <w:t>wing.</w:t>
+              <w:t>System show only tickets and drown numbers without correct hits.</w:t>
             </w:r>
           </w:p>
         </w:tc>
